--- a/LabAzureIA.docx
+++ b/LabAzureIA.docx
@@ -2,8 +2,12 @@
 <file path=word/document.xml><?xml version="1.0" encoding="utf-8"?>
 <w:document xmlns:wpc="http://schemas.microsoft.com/office/word/2010/wordprocessingCanvas" xmlns:cx="http://schemas.microsoft.com/office/drawing/2014/chartex" xmlns:cx1="http://schemas.microsoft.com/office/drawing/2015/9/8/chartex" xmlns:cx2="http://schemas.microsoft.com/office/drawing/2015/10/21/chartex" xmlns:cx3="http://schemas.microsoft.com/office/drawing/2016/5/9/chartex" xmlns:cx4="http://schemas.microsoft.com/office/drawing/2016/5/10/chartex" xmlns:cx5="http://schemas.microsoft.com/office/drawing/2016/5/11/chartex" xmlns:cx6="http://schemas.microsoft.com/office/drawing/2016/5/12/chartex" xmlns:cx7="http://schemas.microsoft.com/office/drawing/2016/5/13/chartex" xmlns:cx8="http://schemas.microsoft.com/office/drawing/2016/5/14/chartex" xmlns:mc="http://schemas.openxmlformats.org/markup-compatibility/2006" xmlns:aink="http://schemas.microsoft.com/office/drawing/2016/ink" xmlns:am3d="http://schemas.microsoft.com/office/drawing/2017/model3d" xmlns:o="urn:schemas-microsoft-com:office:office" xmlns:oel="http://schemas.microsoft.com/office/2019/extlst" xmlns:r="http://schemas.openxmlformats.org/officeDocument/2006/relationships" xmlns:m="http://schemas.openxmlformats.org/officeDocument/2006/math" xmlns:v="urn:schemas-microsoft-com:vml" xmlns:wp14="http://schemas.microsoft.com/office/word/2010/wordprocessingDrawing" xmlns:wp="http://schemas.openxmlformats.org/drawingml/2006/wordprocessingDrawing" xmlns:w10="urn:schemas-microsoft-com:office:word" xmlns:w="http://schemas.openxmlformats.org/wordprocessingml/2006/main" xmlns:w14="http://schemas.microsoft.com/office/word/2010/wordml" xmlns:w15="http://schemas.microsoft.com/office/word/2012/wordml" xmlns:w16cex="http://schemas.microsoft.com/office/word/2018/wordml/cex" xmlns:w16cid="http://schemas.microsoft.com/office/word/2016/wordml/cid" xmlns:w16="http://schemas.microsoft.com/office/word/2018/wordml" xmlns:w16du="http://schemas.microsoft.com/office/word/2023/wordml/word16du" xmlns:w16sdtdh="http://schemas.microsoft.com/office/word/2020/wordml/sdtdatahash" xmlns:w16sdtfl="http://schemas.microsoft.com/office/word/2024/wordml/sdtformatlock" xmlns:w16se="http://schemas.microsoft.com/office/word/2015/wordml/symex" xmlns:wpg="http://schemas.microsoft.com/office/word/2010/wordprocessingGroup" xmlns:wpi="http://schemas.microsoft.com/office/word/2010/wordprocessingInk" xmlns:wne="http://schemas.microsoft.com/office/word/2006/wordml" xmlns:wps="http://schemas.microsoft.com/office/word/2010/wordprocessingShape" mc:Ignorable="w14 w15 w16se w16cid w16 w16cex w16sdtdh w16sdtfl w16du wp14">
   <w:body>
+    <w:p/>
     <w:p>
       <w:r>
+        <w:rPr>
+          <w:noProof/>
+        </w:rPr>
         <w:drawing>
           <wp:inline distT="0" distB="0" distL="0" distR="0" wp14:anchorId="42E711D6" wp14:editId="662225FB">
             <wp:extent cx="5400040" cy="2416810"/>
@@ -29,6 +33,372 @@
                     <a:xfrm>
                       <a:off x="0" y="0"/>
                       <a:ext cx="5400040" cy="2416810"/>
+                    </a:xfrm>
+                    <a:prstGeom prst="rect">
+                      <a:avLst/>
+                    </a:prstGeom>
+                  </pic:spPr>
+                </pic:pic>
+              </a:graphicData>
+            </a:graphic>
+          </wp:inline>
+        </w:drawing>
+      </w:r>
+    </w:p>
+    <w:p/>
+    <w:p>
+      <w:r>
+        <w:rPr>
+          <w:noProof/>
+        </w:rPr>
+        <w:drawing>
+          <wp:inline distT="0" distB="0" distL="0" distR="0" wp14:anchorId="6CCD6A2D" wp14:editId="325F8F22">
+            <wp:extent cx="5400040" cy="2505710"/>
+            <wp:effectExtent l="0" t="0" r="0" b="8890"/>
+            <wp:docPr id="537023534" name="Imagem 1"/>
+            <wp:cNvGraphicFramePr>
+              <a:graphicFrameLocks xmlns:a="http://schemas.openxmlformats.org/drawingml/2006/main" noChangeAspect="1"/>
+            </wp:cNvGraphicFramePr>
+            <a:graphic xmlns:a="http://schemas.openxmlformats.org/drawingml/2006/main">
+              <a:graphicData uri="http://schemas.openxmlformats.org/drawingml/2006/picture">
+                <pic:pic xmlns:pic="http://schemas.openxmlformats.org/drawingml/2006/picture">
+                  <pic:nvPicPr>
+                    <pic:cNvPr id="537023534" name=""/>
+                    <pic:cNvPicPr/>
+                  </pic:nvPicPr>
+                  <pic:blipFill>
+                    <a:blip r:embed="rId5"/>
+                    <a:stretch>
+                      <a:fillRect/>
+                    </a:stretch>
+                  </pic:blipFill>
+                  <pic:spPr>
+                    <a:xfrm>
+                      <a:off x="0" y="0"/>
+                      <a:ext cx="5400040" cy="2505710"/>
+                    </a:xfrm>
+                    <a:prstGeom prst="rect">
+                      <a:avLst/>
+                    </a:prstGeom>
+                  </pic:spPr>
+                </pic:pic>
+              </a:graphicData>
+            </a:graphic>
+          </wp:inline>
+        </w:drawing>
+      </w:r>
+    </w:p>
+    <w:p/>
+    <w:p>
+      <w:r>
+        <w:drawing>
+          <wp:inline distT="0" distB="0" distL="0" distR="0" wp14:anchorId="4A1233C3" wp14:editId="464F7B38">
+            <wp:extent cx="5400040" cy="2286000"/>
+            <wp:effectExtent l="0" t="0" r="0" b="0"/>
+            <wp:docPr id="2119193244" name="Imagem 1"/>
+            <wp:cNvGraphicFramePr>
+              <a:graphicFrameLocks xmlns:a="http://schemas.openxmlformats.org/drawingml/2006/main" noChangeAspect="1"/>
+            </wp:cNvGraphicFramePr>
+            <a:graphic xmlns:a="http://schemas.openxmlformats.org/drawingml/2006/main">
+              <a:graphicData uri="http://schemas.openxmlformats.org/drawingml/2006/picture">
+                <pic:pic xmlns:pic="http://schemas.openxmlformats.org/drawingml/2006/picture">
+                  <pic:nvPicPr>
+                    <pic:cNvPr id="2119193244" name=""/>
+                    <pic:cNvPicPr/>
+                  </pic:nvPicPr>
+                  <pic:blipFill>
+                    <a:blip r:embed="rId6"/>
+                    <a:stretch>
+                      <a:fillRect/>
+                    </a:stretch>
+                  </pic:blipFill>
+                  <pic:spPr>
+                    <a:xfrm>
+                      <a:off x="0" y="0"/>
+                      <a:ext cx="5400040" cy="2286000"/>
+                    </a:xfrm>
+                    <a:prstGeom prst="rect">
+                      <a:avLst/>
+                    </a:prstGeom>
+                  </pic:spPr>
+                </pic:pic>
+              </a:graphicData>
+            </a:graphic>
+          </wp:inline>
+        </w:drawing>
+      </w:r>
+    </w:p>
+    <w:p/>
+    <w:p>
+      <w:r>
+        <w:lastRenderedPageBreak/>
+        <w:drawing>
+          <wp:inline distT="0" distB="0" distL="0" distR="0" wp14:anchorId="72BF5FD8" wp14:editId="3F8A9A48">
+            <wp:extent cx="5400040" cy="2185670"/>
+            <wp:effectExtent l="0" t="0" r="0" b="5080"/>
+            <wp:docPr id="2081100686" name="Imagem 1" descr="Interface gráfica do usuário, Texto, Aplicativo, Email&#10;&#10;O conteúdo gerado por IA pode estar incorreto."/>
+            <wp:cNvGraphicFramePr>
+              <a:graphicFrameLocks xmlns:a="http://schemas.openxmlformats.org/drawingml/2006/main" noChangeAspect="1"/>
+            </wp:cNvGraphicFramePr>
+            <a:graphic xmlns:a="http://schemas.openxmlformats.org/drawingml/2006/main">
+              <a:graphicData uri="http://schemas.openxmlformats.org/drawingml/2006/picture">
+                <pic:pic xmlns:pic="http://schemas.openxmlformats.org/drawingml/2006/picture">
+                  <pic:nvPicPr>
+                    <pic:cNvPr id="2081100686" name="Imagem 1" descr="Interface gráfica do usuário, Texto, Aplicativo, Email&#10;&#10;O conteúdo gerado por IA pode estar incorreto."/>
+                    <pic:cNvPicPr/>
+                  </pic:nvPicPr>
+                  <pic:blipFill>
+                    <a:blip r:embed="rId7"/>
+                    <a:stretch>
+                      <a:fillRect/>
+                    </a:stretch>
+                  </pic:blipFill>
+                  <pic:spPr>
+                    <a:xfrm>
+                      <a:off x="0" y="0"/>
+                      <a:ext cx="5400040" cy="2185670"/>
+                    </a:xfrm>
+                    <a:prstGeom prst="rect">
+                      <a:avLst/>
+                    </a:prstGeom>
+                  </pic:spPr>
+                </pic:pic>
+              </a:graphicData>
+            </a:graphic>
+          </wp:inline>
+        </w:drawing>
+      </w:r>
+    </w:p>
+    <w:p/>
+    <w:p>
+      <w:r>
+        <w:drawing>
+          <wp:inline distT="0" distB="0" distL="0" distR="0" wp14:anchorId="068E5144" wp14:editId="51466425">
+            <wp:extent cx="5400040" cy="2218055"/>
+            <wp:effectExtent l="0" t="0" r="0" b="0"/>
+            <wp:docPr id="825275845" name="Imagem 1" descr="Interface gráfica do usuário, Texto, Aplicativo, Email&#10;&#10;O conteúdo gerado por IA pode estar incorreto."/>
+            <wp:cNvGraphicFramePr>
+              <a:graphicFrameLocks xmlns:a="http://schemas.openxmlformats.org/drawingml/2006/main" noChangeAspect="1"/>
+            </wp:cNvGraphicFramePr>
+            <a:graphic xmlns:a="http://schemas.openxmlformats.org/drawingml/2006/main">
+              <a:graphicData uri="http://schemas.openxmlformats.org/drawingml/2006/picture">
+                <pic:pic xmlns:pic="http://schemas.openxmlformats.org/drawingml/2006/picture">
+                  <pic:nvPicPr>
+                    <pic:cNvPr id="825275845" name="Imagem 1" descr="Interface gráfica do usuário, Texto, Aplicativo, Email&#10;&#10;O conteúdo gerado por IA pode estar incorreto."/>
+                    <pic:cNvPicPr/>
+                  </pic:nvPicPr>
+                  <pic:blipFill>
+                    <a:blip r:embed="rId8"/>
+                    <a:stretch>
+                      <a:fillRect/>
+                    </a:stretch>
+                  </pic:blipFill>
+                  <pic:spPr>
+                    <a:xfrm>
+                      <a:off x="0" y="0"/>
+                      <a:ext cx="5400040" cy="2218055"/>
+                    </a:xfrm>
+                    <a:prstGeom prst="rect">
+                      <a:avLst/>
+                    </a:prstGeom>
+                  </pic:spPr>
+                </pic:pic>
+              </a:graphicData>
+            </a:graphic>
+          </wp:inline>
+        </w:drawing>
+      </w:r>
+    </w:p>
+    <w:p/>
+    <w:p>
+      <w:r>
+        <w:drawing>
+          <wp:inline distT="0" distB="0" distL="0" distR="0" wp14:anchorId="38F78C1F" wp14:editId="5F6BAC71">
+            <wp:extent cx="5400040" cy="2437765"/>
+            <wp:effectExtent l="0" t="0" r="0" b="635"/>
+            <wp:docPr id="1123453982" name="Imagem 1" descr="Interface gráfica do usuário, Aplicativo&#10;&#10;O conteúdo gerado por IA pode estar incorreto."/>
+            <wp:cNvGraphicFramePr>
+              <a:graphicFrameLocks xmlns:a="http://schemas.openxmlformats.org/drawingml/2006/main" noChangeAspect="1"/>
+            </wp:cNvGraphicFramePr>
+            <a:graphic xmlns:a="http://schemas.openxmlformats.org/drawingml/2006/main">
+              <a:graphicData uri="http://schemas.openxmlformats.org/drawingml/2006/picture">
+                <pic:pic xmlns:pic="http://schemas.openxmlformats.org/drawingml/2006/picture">
+                  <pic:nvPicPr>
+                    <pic:cNvPr id="1123453982" name="Imagem 1" descr="Interface gráfica do usuário, Aplicativo&#10;&#10;O conteúdo gerado por IA pode estar incorreto."/>
+                    <pic:cNvPicPr/>
+                  </pic:nvPicPr>
+                  <pic:blipFill>
+                    <a:blip r:embed="rId9"/>
+                    <a:stretch>
+                      <a:fillRect/>
+                    </a:stretch>
+                  </pic:blipFill>
+                  <pic:spPr>
+                    <a:xfrm>
+                      <a:off x="0" y="0"/>
+                      <a:ext cx="5400040" cy="2437765"/>
+                    </a:xfrm>
+                    <a:prstGeom prst="rect">
+                      <a:avLst/>
+                    </a:prstGeom>
+                  </pic:spPr>
+                </pic:pic>
+              </a:graphicData>
+            </a:graphic>
+          </wp:inline>
+        </w:drawing>
+      </w:r>
+    </w:p>
+    <w:p/>
+    <w:p>
+      <w:r>
+        <w:lastRenderedPageBreak/>
+        <w:drawing>
+          <wp:inline distT="0" distB="0" distL="0" distR="0" wp14:anchorId="204DBEE2" wp14:editId="02769BA0">
+            <wp:extent cx="5400040" cy="2352675"/>
+            <wp:effectExtent l="0" t="0" r="0" b="9525"/>
+            <wp:docPr id="1620321593" name="Imagem 1" descr="Interface gráfica do usuário, Aplicativo&#10;&#10;O conteúdo gerado por IA pode estar incorreto."/>
+            <wp:cNvGraphicFramePr>
+              <a:graphicFrameLocks xmlns:a="http://schemas.openxmlformats.org/drawingml/2006/main" noChangeAspect="1"/>
+            </wp:cNvGraphicFramePr>
+            <a:graphic xmlns:a="http://schemas.openxmlformats.org/drawingml/2006/main">
+              <a:graphicData uri="http://schemas.openxmlformats.org/drawingml/2006/picture">
+                <pic:pic xmlns:pic="http://schemas.openxmlformats.org/drawingml/2006/picture">
+                  <pic:nvPicPr>
+                    <pic:cNvPr id="1620321593" name="Imagem 1" descr="Interface gráfica do usuário, Aplicativo&#10;&#10;O conteúdo gerado por IA pode estar incorreto."/>
+                    <pic:cNvPicPr/>
+                  </pic:nvPicPr>
+                  <pic:blipFill>
+                    <a:blip r:embed="rId10"/>
+                    <a:stretch>
+                      <a:fillRect/>
+                    </a:stretch>
+                  </pic:blipFill>
+                  <pic:spPr>
+                    <a:xfrm>
+                      <a:off x="0" y="0"/>
+                      <a:ext cx="5400040" cy="2352675"/>
+                    </a:xfrm>
+                    <a:prstGeom prst="rect">
+                      <a:avLst/>
+                    </a:prstGeom>
+                  </pic:spPr>
+                </pic:pic>
+              </a:graphicData>
+            </a:graphic>
+          </wp:inline>
+        </w:drawing>
+      </w:r>
+    </w:p>
+    <w:p/>
+    <w:p>
+      <w:r>
+        <w:drawing>
+          <wp:inline distT="0" distB="0" distL="0" distR="0" wp14:anchorId="1033AC88" wp14:editId="4EC25FD8">
+            <wp:extent cx="5400040" cy="2331085"/>
+            <wp:effectExtent l="0" t="0" r="0" b="0"/>
+            <wp:docPr id="1085067277" name="Imagem 1" descr="Interface gráfica do usuário, Texto, Aplicativo, Email&#10;&#10;O conteúdo gerado por IA pode estar incorreto."/>
+            <wp:cNvGraphicFramePr>
+              <a:graphicFrameLocks xmlns:a="http://schemas.openxmlformats.org/drawingml/2006/main" noChangeAspect="1"/>
+            </wp:cNvGraphicFramePr>
+            <a:graphic xmlns:a="http://schemas.openxmlformats.org/drawingml/2006/main">
+              <a:graphicData uri="http://schemas.openxmlformats.org/drawingml/2006/picture">
+                <pic:pic xmlns:pic="http://schemas.openxmlformats.org/drawingml/2006/picture">
+                  <pic:nvPicPr>
+                    <pic:cNvPr id="1085067277" name="Imagem 1" descr="Interface gráfica do usuário, Texto, Aplicativo, Email&#10;&#10;O conteúdo gerado por IA pode estar incorreto."/>
+                    <pic:cNvPicPr/>
+                  </pic:nvPicPr>
+                  <pic:blipFill>
+                    <a:blip r:embed="rId11"/>
+                    <a:stretch>
+                      <a:fillRect/>
+                    </a:stretch>
+                  </pic:blipFill>
+                  <pic:spPr>
+                    <a:xfrm>
+                      <a:off x="0" y="0"/>
+                      <a:ext cx="5400040" cy="2331085"/>
+                    </a:xfrm>
+                    <a:prstGeom prst="rect">
+                      <a:avLst/>
+                    </a:prstGeom>
+                  </pic:spPr>
+                </pic:pic>
+              </a:graphicData>
+            </a:graphic>
+          </wp:inline>
+        </w:drawing>
+      </w:r>
+    </w:p>
+    <w:p/>
+    <w:p>
+      <w:r>
+        <w:drawing>
+          <wp:inline distT="0" distB="0" distL="0" distR="0" wp14:anchorId="3B2CF354" wp14:editId="2471C03C">
+            <wp:extent cx="5400040" cy="2518410"/>
+            <wp:effectExtent l="0" t="0" r="0" b="0"/>
+            <wp:docPr id="664350391" name="Imagem 1" descr="Interface gráfica do usuário, Texto, Aplicativo, Email&#10;&#10;O conteúdo gerado por IA pode estar incorreto."/>
+            <wp:cNvGraphicFramePr>
+              <a:graphicFrameLocks xmlns:a="http://schemas.openxmlformats.org/drawingml/2006/main" noChangeAspect="1"/>
+            </wp:cNvGraphicFramePr>
+            <a:graphic xmlns:a="http://schemas.openxmlformats.org/drawingml/2006/main">
+              <a:graphicData uri="http://schemas.openxmlformats.org/drawingml/2006/picture">
+                <pic:pic xmlns:pic="http://schemas.openxmlformats.org/drawingml/2006/picture">
+                  <pic:nvPicPr>
+                    <pic:cNvPr id="664350391" name="Imagem 1" descr="Interface gráfica do usuário, Texto, Aplicativo, Email&#10;&#10;O conteúdo gerado por IA pode estar incorreto."/>
+                    <pic:cNvPicPr/>
+                  </pic:nvPicPr>
+                  <pic:blipFill>
+                    <a:blip r:embed="rId12"/>
+                    <a:stretch>
+                      <a:fillRect/>
+                    </a:stretch>
+                  </pic:blipFill>
+                  <pic:spPr>
+                    <a:xfrm>
+                      <a:off x="0" y="0"/>
+                      <a:ext cx="5400040" cy="2518410"/>
+                    </a:xfrm>
+                    <a:prstGeom prst="rect">
+                      <a:avLst/>
+                    </a:prstGeom>
+                  </pic:spPr>
+                </pic:pic>
+              </a:graphicData>
+            </a:graphic>
+          </wp:inline>
+        </w:drawing>
+      </w:r>
+    </w:p>
+    <w:p/>
+    <w:p>
+      <w:r>
+        <w:lastRenderedPageBreak/>
+        <w:drawing>
+          <wp:inline distT="0" distB="0" distL="0" distR="0" wp14:anchorId="21B38737" wp14:editId="081C9AFF">
+            <wp:extent cx="5400040" cy="2499360"/>
+            <wp:effectExtent l="0" t="0" r="0" b="0"/>
+            <wp:docPr id="922573402" name="Imagem 1" descr="Interface gráfica do usuário, Texto, Aplicativo, Email&#10;&#10;O conteúdo gerado por IA pode estar incorreto."/>
+            <wp:cNvGraphicFramePr>
+              <a:graphicFrameLocks xmlns:a="http://schemas.openxmlformats.org/drawingml/2006/main" noChangeAspect="1"/>
+            </wp:cNvGraphicFramePr>
+            <a:graphic xmlns:a="http://schemas.openxmlformats.org/drawingml/2006/main">
+              <a:graphicData uri="http://schemas.openxmlformats.org/drawingml/2006/picture">
+                <pic:pic xmlns:pic="http://schemas.openxmlformats.org/drawingml/2006/picture">
+                  <pic:nvPicPr>
+                    <pic:cNvPr id="922573402" name="Imagem 1" descr="Interface gráfica do usuário, Texto, Aplicativo, Email&#10;&#10;O conteúdo gerado por IA pode estar incorreto."/>
+                    <pic:cNvPicPr/>
+                  </pic:nvPicPr>
+                  <pic:blipFill>
+                    <a:blip r:embed="rId13"/>
+                    <a:stretch>
+                      <a:fillRect/>
+                    </a:stretch>
+                  </pic:blipFill>
+                  <pic:spPr>
+                    <a:xfrm>
+                      <a:off x="0" y="0"/>
+                      <a:ext cx="5400040" cy="2499360"/>
                     </a:xfrm>
                     <a:prstGeom prst="rect">
                       <a:avLst/>
